--- a/trunk/TuanVinh_News.docx
+++ b/trunk/TuanVinh_News.docx
@@ -12,6 +12,8 @@
           <w:u w:val="single"/>
         </w:rPr>
       </w:pPr>
+      <w:bookmarkStart w:id="0" w:name="_GoBack"/>
+      <w:bookmarkEnd w:id="0"/>
       <w:r>
         <w:rPr>
           <w:b/>
@@ -67,6 +69,32 @@
     </w:p>
     <w:p>
       <w:pPr>
+        <w:pStyle w:val="ListParagraph"/>
+        <w:rPr>
+          <w:color w:val="E36C0A" w:themeColor="accent6" w:themeShade="BF"/>
+        </w:rPr>
+      </w:pPr>
+      <w:r>
+        <w:rPr>
+          <w:color w:val="E36C0A" w:themeColor="accent6" w:themeShade="BF"/>
+        </w:rPr>
+        <w:t>Table news sẽ có thêm 1 field TAG, ở đó sẽ có những cụm từ ngăn cách với nhau bằng dấu</w:t>
+      </w:r>
+      <w:r>
+        <w:rPr>
+          <w:color w:val="E36C0A" w:themeColor="accent6" w:themeShade="BF"/>
+        </w:rPr>
+        <w:t>”;”</w:t>
+      </w:r>
+      <w:r>
+        <w:rPr>
+          <w:color w:val="E36C0A" w:themeColor="accent6" w:themeShade="BF"/>
+        </w:rPr>
+        <w:t xml:space="preserve"> sao đó sẽ đọ lại với nhau, nếu giống những cụm từ đó thì sẽ liệt kê ra….</w:t>
+      </w:r>
+    </w:p>
+    <w:p>
+      <w:pPr>
         <w:rPr>
           <w:b/>
           <w:color w:val="17365D" w:themeColor="text2" w:themeShade="BF"/>
@@ -275,6 +303,44 @@
       <w:r>
         <w:t>Chặn spam rating như thế nào?</w:t>
       </w:r>
+      <w:r>
+        <w:t xml:space="preserve"> </w:t>
+      </w:r>
+    </w:p>
+    <w:p>
+      <w:pPr>
+        <w:pStyle w:val="ListParagraph"/>
+        <w:rPr>
+          <w:color w:val="E36C0A" w:themeColor="accent6" w:themeShade="BF"/>
+        </w:rPr>
+      </w:pPr>
+      <w:r>
+        <w:rPr>
+          <w:color w:val="E36C0A" w:themeColor="accent6" w:themeShade="BF"/>
+        </w:rPr>
+        <w:lastRenderedPageBreak/>
+        <w:t>( rating dùng acc của mình -&gt;cũng đã hạn chế spam</w:t>
+      </w:r>
+      <w:r>
+        <w:rPr>
+          <w:color w:val="E36C0A" w:themeColor="accent6" w:themeShade="BF"/>
+        </w:rPr>
+        <w:t>,</w:t>
+      </w:r>
+    </w:p>
+    <w:p>
+      <w:pPr>
+        <w:pStyle w:val="ListParagraph"/>
+        <w:rPr>
+          <w:color w:val="E36C0A" w:themeColor="accent6" w:themeShade="BF"/>
+        </w:rPr>
+      </w:pPr>
+      <w:r>
+        <w:rPr>
+          <w:color w:val="E36C0A" w:themeColor="accent6" w:themeShade="BF"/>
+        </w:rPr>
+        <w:t xml:space="preserve"> liệu có thể báo lên hẹ thống nếu User like or rating quá nhiều ????)</w:t>
+      </w:r>
     </w:p>
     <w:p>
       <w:pPr>
@@ -299,7 +365,6 @@
     </w:p>
     <w:p>
       <w:r>
-        <w:lastRenderedPageBreak/>
         <w:t>Sau khi đọc xong User có quyền comment ý kiến của mình dưới</w:t>
       </w:r>
       <w:r>
@@ -346,6 +411,78 @@
     </w:p>
     <w:p>
       <w:pPr>
+        <w:pStyle w:val="ListParagraph"/>
+        <w:rPr>
+          <w:color w:val="E36C0A" w:themeColor="accent6" w:themeShade="BF"/>
+        </w:rPr>
+      </w:pPr>
+      <w:r>
+        <w:rPr>
+          <w:color w:val="E36C0A" w:themeColor="accent6" w:themeShade="BF"/>
+        </w:rPr>
+        <w:t>Comment dĩ nhiên cần phải approved</w:t>
+      </w:r>
+      <w:r>
+        <w:rPr>
+          <w:color w:val="E36C0A" w:themeColor="accent6" w:themeShade="BF"/>
+        </w:rPr>
+        <w:t>.</w:t>
+      </w:r>
+    </w:p>
+    <w:p>
+      <w:pPr>
+        <w:pStyle w:val="ListParagraph"/>
+        <w:rPr>
+          <w:color w:val="E36C0A" w:themeColor="accent6" w:themeShade="BF"/>
+        </w:rPr>
+      </w:pPr>
+      <w:r>
+        <w:rPr>
+          <w:color w:val="E36C0A" w:themeColor="accent6" w:themeShade="BF"/>
+        </w:rPr>
+        <w:t>C</w:t>
+      </w:r>
+      <w:r>
+        <w:rPr>
+          <w:color w:val="E36C0A" w:themeColor="accent6" w:themeShade="BF"/>
+        </w:rPr>
+        <w:t>ó nút Next để</w:t>
+      </w:r>
+      <w:r>
+        <w:rPr>
+          <w:color w:val="E36C0A" w:themeColor="accent6" w:themeShade="BF"/>
+        </w:rPr>
+        <w:t xml:space="preserve"> xem thêm comment khác,</w:t>
+      </w:r>
+    </w:p>
+    <w:p>
+      <w:pPr>
+        <w:pStyle w:val="ListParagraph"/>
+        <w:rPr>
+          <w:color w:val="E36C0A" w:themeColor="accent6" w:themeShade="BF"/>
+        </w:rPr>
+      </w:pPr>
+      <w:r>
+        <w:rPr>
+          <w:color w:val="E36C0A" w:themeColor="accent6" w:themeShade="BF"/>
+        </w:rPr>
+        <w:t>V</w:t>
+      </w:r>
+      <w:r>
+        <w:rPr>
+          <w:color w:val="E36C0A" w:themeColor="accent6" w:themeShade="BF"/>
+        </w:rPr>
+        <w:t>iệc chia 2 tab khá rắc rố</w:t>
+      </w:r>
+      <w:r>
+        <w:rPr>
+          <w:color w:val="E36C0A" w:themeColor="accent6" w:themeShade="BF"/>
+        </w:rPr>
+        <w:t>i, nên chăng bắt buộc đăng nhập và dùng acc của mình để comment, không dùng acc face.</w:t>
+      </w:r>
+    </w:p>
+    <w:p>
+      <w:pPr>
         <w:rPr>
           <w:b/>
           <w:color w:val="17365D" w:themeColor="text2" w:themeShade="BF"/>
@@ -406,6 +543,38 @@
     </w:p>
     <w:p>
       <w:pPr>
+        <w:pStyle w:val="ListParagraph"/>
+        <w:rPr>
+          <w:color w:val="E36C0A" w:themeColor="accent6" w:themeShade="BF"/>
+        </w:rPr>
+      </w:pPr>
+      <w:r>
+        <w:rPr>
+          <w:color w:val="E36C0A" w:themeColor="accent6" w:themeShade="BF"/>
+        </w:rPr>
+        <w:t>T</w:t>
+      </w:r>
+      <w:r>
+        <w:rPr>
+          <w:color w:val="E36C0A" w:themeColor="accent6" w:themeShade="BF"/>
+        </w:rPr>
+        <w:t>hay vì volunteer viết thì ở đây bài sẽ do User viế</w:t>
+      </w:r>
+      <w:r>
+        <w:rPr>
+          <w:color w:val="E36C0A" w:themeColor="accent6" w:themeShade="BF"/>
+        </w:rPr>
+        <w:t xml:space="preserve">t, </w:t>
+      </w:r>
+      <w:r>
+        <w:rPr>
+          <w:color w:val="E36C0A" w:themeColor="accent6" w:themeShade="BF"/>
+        </w:rPr>
+        <w:t>và sẽ vào mục tâm sự chẳng hạn</w:t>
+      </w:r>
+    </w:p>
+    <w:p>
+      <w:pPr>
         <w:rPr>
           <w:b/>
           <w:color w:val="17365D" w:themeColor="text2" w:themeShade="BF"/>
@@ -452,6 +621,20 @@
     </w:p>
     <w:p>
       <w:pPr>
+        <w:pStyle w:val="ListParagraph"/>
+        <w:rPr>
+          <w:color w:val="E36C0A" w:themeColor="accent6" w:themeShade="BF"/>
+        </w:rPr>
+      </w:pPr>
+      <w:r>
+        <w:rPr>
+          <w:color w:val="E36C0A" w:themeColor="accent6" w:themeShade="BF"/>
+        </w:rPr>
+        <w:t>Chỉ in ra bản cứng – còn bản mềm có thể save dưới dạng “ Save Page As” do trình duyệt hỗ trợ</w:t>
+      </w:r>
+    </w:p>
+    <w:p>
+      <w:pPr>
         <w:rPr>
           <w:b/>
           <w:color w:val="17365D" w:themeColor="text2" w:themeShade="BF"/>
@@ -485,6 +668,7 @@
     </w:p>
     <w:p>
       <w:r>
+        <w:lastRenderedPageBreak/>
         <w:t>Khi vào trang web khác thì bấm ctrl+ U sẽ thấy code html mà server trả về - xác định nội dung mình cần get ở đâu – ngay tiêu đề&lt;title&gt; - phần tin sẽ nằm trong  thẻ nào đó: div, table…</w:t>
       </w:r>
       <w:r>
@@ -506,19 +690,54 @@
     <w:p>
       <w:pPr>
         <w:pStyle w:val="ListParagraph"/>
+        <w:rPr>
+          <w:color w:val="E36C0A" w:themeColor="accent6" w:themeShade="BF"/>
+        </w:rPr>
+      </w:pPr>
+      <w:r>
+        <w:rPr>
+          <w:color w:val="E36C0A" w:themeColor="accent6" w:themeShade="BF"/>
+        </w:rPr>
+        <w:t>Không cần approve. Vì nội dung chính những thông tin lấy về đã được ràng buộc trong code.</w:t>
+      </w:r>
+    </w:p>
+    <w:p>
+      <w:pPr>
+        <w:pStyle w:val="ListParagraph"/>
         <w:numPr>
           <w:ilvl w:val="0"/>
           <w:numId w:val="1"/>
         </w:numPr>
       </w:pPr>
       <w:r>
-        <w:t xml:space="preserve">Lấy về theo nghĩa lấy hết, hay có chọn lọc theo tiêu chí nào? Nếu có trên 1 nguồn để lấy thì sẽ sắp xếp như thế nào? Những bài lấy về có tính là bài post hay không? Có lưu trữ trên trang web hay không? </w:t>
-      </w:r>
-    </w:p>
-    <w:p/>
-    <w:p>
-      <w:r>
-        <w:lastRenderedPageBreak/>
+        <w:t>Lấy về theo nghĩa lấy hết, hay có chọn lọc theo tiêu chí</w:t>
+      </w:r>
+      <w:r>
+        <w:rPr>
+          <w:i/>
+        </w:rPr>
+        <w:t xml:space="preserve"> </w:t>
+      </w:r>
+      <w:r>
+        <w:t xml:space="preserve">nào? Nếu có trên 1 nguồn để lấy thì sẽ sắp xếp như thế nào? Những bài lấy về có tính là bài post hay không? Có lưu trữ trên trang web hay không? </w:t>
+      </w:r>
+    </w:p>
+    <w:p>
+      <w:pPr>
+        <w:ind w:left="720"/>
+        <w:rPr>
+          <w:color w:val="E36C0A" w:themeColor="accent6" w:themeShade="BF"/>
+        </w:rPr>
+      </w:pPr>
+      <w:r>
+        <w:rPr>
+          <w:color w:val="E36C0A" w:themeColor="accent6" w:themeShade="BF"/>
+        </w:rPr>
+        <w:t>Không lưu trữ trên web, không tính là post, sắp xếp theo thứ tự tin mới nhất đến tin cũ. Sẽ chọn lọc dữa trên yêu cần cần lấy;có thể là mục giáo dục, hay tuyển sinh của các báo….</w:t>
+      </w:r>
+    </w:p>
+    <w:p>
+      <w:r>
         <w:t>*Có phần search bằ</w:t>
       </w:r>
       <w:r>
@@ -526,13 +745,37 @@
       </w:r>
     </w:p>
     <w:p>
+      <w:pPr>
+        <w:rPr>
+          <w:color w:val="E36C0A" w:themeColor="accent6" w:themeShade="BF"/>
+        </w:rPr>
+      </w:pPr>
+      <w:r>
+        <w:rPr>
+          <w:color w:val="E36C0A" w:themeColor="accent6" w:themeShade="BF"/>
+        </w:rPr>
+        <w:t>Sẽ có phần tìm kiếm bằng textbox, list gợi ý sẽ xuất hiện khi gõ những từ có trong database…</w:t>
+      </w:r>
+    </w:p>
+    <w:p>
       <w:r>
         <w:t>*Vì phạm vi quản lý nằm trong sg, liệu có phần chia bài viết theo khu vực quận hay không? (ví dụ: các bài viết liên quan đến khu vực quận 5…)</w:t>
       </w:r>
-      <w:bookmarkStart w:id="0" w:name="_GoBack"/>
-      <w:bookmarkEnd w:id="0"/>
       <w:r>
         <w:t xml:space="preserve"> </w:t>
+      </w:r>
+    </w:p>
+    <w:p>
+      <w:pPr>
+        <w:rPr>
+          <w:color w:val="E36C0A" w:themeColor="accent6" w:themeShade="BF"/>
+        </w:rPr>
+      </w:pPr>
+      <w:r>
+        <w:rPr>
+          <w:color w:val="E36C0A" w:themeColor="accent6" w:themeShade="BF"/>
+        </w:rPr>
+        <w:t xml:space="preserve"> 1 User ở Quận 5, lúc dky thông tin thì hệ thống đã biết sẽ thi ở Quận 5.. Hệ thống sẽ tự động get và ưu tiên những thông tin ở Quận 5 đưa ra đanh sách tin cho User….. đồng nghĩa với những bài viết liê quan đến quận 5  mà User mong muốn ( đối với trường hợp đã dky account)</w:t>
       </w:r>
     </w:p>
     <w:sectPr>
@@ -1591,7 +1834,7 @@
 </file>
 
 <file path=customXml/itemProps1.xml><?xml version="1.0" encoding="utf-8"?>
-<ds:datastoreItem xmlns:ds="http://schemas.openxmlformats.org/officeDocument/2006/customXml" ds:itemID="{CC0B3748-2292-454F-A2D7-3843B27AFCB1}">
+<ds:datastoreItem xmlns:ds="http://schemas.openxmlformats.org/officeDocument/2006/customXml" ds:itemID="{8CF6510D-F52B-4ECB-AE07-8AEE7F57021E}">
   <ds:schemaRefs>
     <ds:schemaRef ds:uri="http://schemas.openxmlformats.org/officeDocument/2006/bibliography"/>
   </ds:schemaRefs>
